--- a/src/main/resources/Test PSP1.1.docx
+++ b/src/main/resources/Test PSP1.1.docx
@@ -50,7 +50,7 @@
             <w:noProof/>
             <w:lang w:eastAsia="es-ES"/>
           </w:rPr>
-          <w:t>https://ecosdeve4.herokuapp.com</w:t>
+          <w:t>https://ecosdev4.herokuapp.com</w:t>
         </w:r>
       </w:hyperlink>
     </w:p>
